--- a/SW_DOC/04_기타/naming_rules_C.docx
+++ b/SW_DOC/04_기타/naming_rules_C.docx
@@ -49,17 +49,17 @@
       <w:pPr>
         <w:pStyle w:val="1"/>
         <w:rPr>
+          <w:rFonts w:ascii="맑은 고딕" w:eastAsia="맑은 고딕" w:hAnsi="맑은 고딕"/>
+          <w:b/>
+          <w:bCs/>
+        </w:rPr>
+      </w:pPr>
+      <w:r>
+        <w:rPr>
           <w:rFonts w:ascii="맑은 고딕" w:eastAsia="맑은 고딕" w:hAnsi="맑은 고딕" w:hint="eastAsia"/>
           <w:b/>
           <w:bCs/>
         </w:rPr>
-      </w:pPr>
-      <w:r>
-        <w:rPr>
-          <w:rFonts w:ascii="맑은 고딕" w:eastAsia="맑은 고딕" w:hAnsi="맑은 고딕" w:hint="eastAsia"/>
-          <w:b/>
-          <w:bCs/>
-        </w:rPr>
         <w:lastRenderedPageBreak/>
         <w:t>Revision History</w:t>
       </w:r>
@@ -67,9 +67,6 @@
     <w:p>
       <w:pPr>
         <w:jc w:val="left"/>
-        <w:rPr>
-          <w:rFonts w:hint="eastAsia"/>
-        </w:rPr>
       </w:pPr>
     </w:p>
     <w:tbl>
@@ -191,9 +188,6 @@
           <w:p>
             <w:pPr>
               <w:jc w:val="center"/>
-              <w:rPr>
-                <w:rFonts w:hint="eastAsia"/>
-              </w:rPr>
             </w:pPr>
             <w:r>
               <w:rPr>
@@ -227,11 +221,6 @@
             <w:shd w:val="clear" w:color="auto" w:fill="auto"/>
           </w:tcPr>
           <w:p>
-            <w:pPr>
-              <w:rPr>
-                <w:rFonts w:hint="eastAsia"/>
-              </w:rPr>
-            </w:pPr>
             <w:r>
               <w:rPr>
                 <w:rFonts w:hint="eastAsia"/>
@@ -247,15 +236,88 @@
           </w:p>
         </w:tc>
       </w:tr>
+      <w:tr>
+        <w:tc>
+          <w:tcPr>
+            <w:tcW w:w="1050" w:type="dxa"/>
+            <w:shd w:val="clear" w:color="auto" w:fill="auto"/>
+          </w:tcPr>
+          <w:p>
+            <w:pPr>
+              <w:jc w:val="right"/>
+              <w:rPr>
+                <w:rFonts w:hint="eastAsia"/>
+              </w:rPr>
+            </w:pPr>
+            <w:r>
+              <w:rPr>
+                <w:rFonts w:hint="eastAsia"/>
+              </w:rPr>
+              <w:t>0</w:t>
+            </w:r>
+            <w:r>
+              <w:t>.6</w:t>
+            </w:r>
+          </w:p>
+        </w:tc>
+        <w:tc>
+          <w:tcPr>
+            <w:tcW w:w="1553" w:type="dxa"/>
+            <w:shd w:val="clear" w:color="auto" w:fill="auto"/>
+          </w:tcPr>
+          <w:p>
+            <w:pPr>
+              <w:jc w:val="center"/>
+              <w:rPr>
+                <w:rFonts w:hint="eastAsia"/>
+              </w:rPr>
+            </w:pPr>
+            <w:r>
+              <w:rPr>
+                <w:rFonts w:hint="eastAsia"/>
+              </w:rPr>
+              <w:t>1</w:t>
+            </w:r>
+            <w:r>
+              <w:t xml:space="preserve">2 </w:t>
+            </w:r>
+            <w:r>
+              <w:rPr>
+                <w:rFonts w:hint="eastAsia"/>
+              </w:rPr>
+              <w:t>D</w:t>
+            </w:r>
+            <w:r>
+              <w:t>EC 2022</w:t>
+            </w:r>
+          </w:p>
+        </w:tc>
+        <w:tc>
+          <w:tcPr>
+            <w:tcW w:w="5902" w:type="dxa"/>
+            <w:shd w:val="clear" w:color="auto" w:fill="auto"/>
+          </w:tcPr>
+          <w:p>
+            <w:pPr>
+              <w:rPr>
+                <w:rFonts w:hint="eastAsia"/>
+              </w:rPr>
+            </w:pPr>
+            <w:r>
+              <w:rPr>
+                <w:rFonts w:hint="eastAsia"/>
+              </w:rPr>
+              <w:t xml:space="preserve">- </w:t>
+            </w:r>
+            <w:r>
+              <w:t>Type and other explanations are added</w:t>
+            </w:r>
+          </w:p>
+        </w:tc>
+      </w:tr>
     </w:tbl>
     <w:p/>
-    <w:p>
-      <w:pPr>
-        <w:rPr>
-          <w:rFonts w:hint="eastAsia"/>
-        </w:rPr>
-      </w:pPr>
-    </w:p>
+    <w:p/>
     <w:p>
       <w:pPr>
         <w:widowControl/>
@@ -355,13 +417,7 @@
         <w:t>ab character is used, and tab length is 4 space characters</w:t>
       </w:r>
     </w:p>
-    <w:p>
-      <w:pPr>
-        <w:rPr>
-          <w:rFonts w:hint="eastAsia"/>
-        </w:rPr>
-      </w:pPr>
-    </w:p>
+    <w:p/>
     <w:p>
       <w:pPr>
         <w:pStyle w:val="2"/>
@@ -567,41 +623,101 @@
           <w:b/>
           <w:bCs/>
         </w:rPr>
-        <w:t>M</w:t>
+        <w:t>T</w:t>
       </w:r>
       <w:r>
         <w:rPr>
           <w:b/>
           <w:bCs/>
         </w:rPr>
-        <w:t>acro or Alias Definition</w:t>
-      </w:r>
-      <w:r>
+        <w:t>ype Definition</w:t>
+      </w:r>
+    </w:p>
+    <w:p>
+      <w:pPr>
+        <w:pStyle w:val="a3"/>
+        <w:numPr>
+          <w:ilvl w:val="0"/>
+          <w:numId w:val="18"/>
+        </w:numPr>
+        <w:ind w:leftChars="0"/>
+      </w:pPr>
+      <w:r>
+        <w:t>Lower</w:t>
+      </w:r>
+      <w:r>
+        <w:t xml:space="preserve"> case is used only.</w:t>
+      </w:r>
+    </w:p>
+    <w:p>
+      <w:pPr>
+        <w:pStyle w:val="a3"/>
+        <w:numPr>
+          <w:ilvl w:val="0"/>
+          <w:numId w:val="18"/>
+        </w:numPr>
+        <w:ind w:leftChars="0"/>
+      </w:pPr>
+      <w:r>
+        <w:t>This rule is applied to type definitions using typedef, struct or enum</w:t>
+      </w:r>
+    </w:p>
+    <w:p>
+      <w:pPr>
+        <w:rPr>
+          <w:rFonts w:hint="eastAsia"/>
+        </w:rPr>
+      </w:pPr>
+    </w:p>
+    <w:p>
+      <w:pPr>
+        <w:pStyle w:val="2"/>
         <w:rPr>
           <w:b/>
           <w:bCs/>
         </w:rPr>
-        <w:t>s</w:t>
-      </w:r>
-      <w:r>
-        <w:rPr>
+      </w:pPr>
+      <w:r>
+        <w:rPr>
+          <w:rFonts w:hint="eastAsia"/>
           <w:b/>
           <w:bCs/>
         </w:rPr>
-        <w:t xml:space="preserve"> </w:t>
+        <w:t>M</w:t>
       </w:r>
       <w:r>
         <w:rPr>
           <w:b/>
           <w:bCs/>
         </w:rPr>
-        <w:t>U</w:t>
+        <w:t>acro or Alias Definition</w:t>
       </w:r>
       <w:r>
         <w:rPr>
           <w:b/>
           <w:bCs/>
         </w:rPr>
+        <w:t>s</w:t>
+      </w:r>
+      <w:r>
+        <w:rPr>
+          <w:b/>
+          <w:bCs/>
+        </w:rPr>
+        <w:t xml:space="preserve"> </w:t>
+      </w:r>
+      <w:r>
+        <w:rPr>
+          <w:b/>
+          <w:bCs/>
+        </w:rPr>
+        <w:t>U</w:t>
+      </w:r>
+      <w:r>
+        <w:rPr>
+          <w:b/>
+          <w:bCs/>
+        </w:rPr>
         <w:t>sing #define</w:t>
       </w:r>
     </w:p>
@@ -615,16 +731,7 @@
         <w:ind w:leftChars="0"/>
       </w:pPr>
       <w:r>
-        <w:t>Upper</w:t>
-      </w:r>
-      <w:r>
-        <w:t xml:space="preserve"> case </w:t>
-      </w:r>
-      <w:r>
-        <w:t>is</w:t>
-      </w:r>
-      <w:r>
-        <w:t xml:space="preserve"> used only.</w:t>
+        <w:t>Upper case is used only.</w:t>
       </w:r>
     </w:p>
     <w:p>
@@ -659,13 +766,7 @@
         <w:t>xample, TD_BT_PAIR_IS_INIT</w:t>
       </w:r>
     </w:p>
-    <w:p>
-      <w:pPr>
-        <w:rPr>
-          <w:rFonts w:hint="eastAsia"/>
-        </w:rPr>
-      </w:pPr>
-    </w:p>
+    <w:p/>
     <w:p>
       <w:pPr>
         <w:pStyle w:val="2"/>
@@ -733,7 +834,6 @@
         <w:ind w:leftChars="0"/>
       </w:pPr>
       <w:r>
-        <w:lastRenderedPageBreak/>
         <w:t>Word connector of name is ‘_’</w:t>
       </w:r>
     </w:p>
@@ -745,9 +845,6 @@
           <w:numId w:val="1"/>
         </w:numPr>
         <w:ind w:leftChars="0"/>
-        <w:rPr>
-          <w:rFonts w:hint="eastAsia"/>
-        </w:rPr>
       </w:pPr>
       <w:r>
         <w:rPr>
@@ -815,9 +912,6 @@
           <w:numId w:val="11"/>
         </w:numPr>
         <w:ind w:leftChars="0"/>
-        <w:rPr>
-          <w:rFonts w:hint="eastAsia"/>
-        </w:rPr>
       </w:pPr>
       <w:r>
         <w:t>Word connector of name is ‘_’</w:t>
@@ -855,13 +949,7 @@
         <w:ind w:leftChars="0"/>
       </w:pPr>
       <w:r>
-        <w:t xml:space="preserve">Static – Scope in </w:t>
-      </w:r>
-      <w:r>
-        <w:t>file</w:t>
-      </w:r>
-      <w:r>
-        <w:t>s</w:t>
+        <w:t>Static – Scope in files</w:t>
       </w:r>
     </w:p>
     <w:p>
@@ -872,9 +960,6 @@
           <w:numId w:val="11"/>
         </w:numPr>
         <w:ind w:leftChars="0"/>
-        <w:rPr>
-          <w:rFonts w:hint="eastAsia"/>
-        </w:rPr>
       </w:pPr>
       <w:r>
         <w:t xml:space="preserve">Do not use </w:t>
@@ -960,9 +1045,6 @@
           <w:numId w:val="10"/>
         </w:numPr>
         <w:ind w:leftChars="0"/>
-        <w:rPr>
-          <w:rFonts w:hint="eastAsia"/>
-        </w:rPr>
       </w:pPr>
       <w:r>
         <w:rPr>
@@ -1003,19 +1085,7 @@
         <w:ind w:leftChars="0"/>
       </w:pPr>
       <w:r>
-        <w:t xml:space="preserve">First character is lower case </w:t>
-      </w:r>
-      <w:r>
-        <w:t>“ex”</w:t>
-      </w:r>
-      <w:r>
-        <w:t>, meaning “</w:t>
-      </w:r>
-      <w:r>
-        <w:t>extern</w:t>
-      </w:r>
-      <w:r>
-        <w:t>”</w:t>
+        <w:t>First character is lower case “ex”, meaning “extern”</w:t>
       </w:r>
     </w:p>
     <w:p>
@@ -1039,9 +1109,6 @@
           <w:numId w:val="9"/>
         </w:numPr>
         <w:ind w:leftChars="0"/>
-        <w:rPr>
-          <w:rFonts w:hint="eastAsia"/>
-        </w:rPr>
       </w:pPr>
       <w:r>
         <w:t xml:space="preserve">Example, </w:t>
@@ -1053,13 +1120,7 @@
         <w:t>TdBtPair_isInit means global flag variable to check if Bluetooth pairing module is initialized or not.</w:t>
       </w:r>
     </w:p>
-    <w:p>
-      <w:pPr>
-        <w:rPr>
-          <w:rFonts w:hint="eastAsia"/>
-        </w:rPr>
-      </w:pPr>
-    </w:p>
+    <w:p/>
     <w:p>
       <w:pPr>
         <w:pStyle w:val="2"/>
@@ -1073,6 +1134,7 @@
           <w:b/>
           <w:bCs/>
         </w:rPr>
+        <w:lastRenderedPageBreak/>
         <w:t>Functions</w:t>
       </w:r>
     </w:p>
@@ -1097,9 +1159,6 @@
           <w:numId w:val="16"/>
         </w:numPr>
         <w:ind w:leftChars="0"/>
-        <w:rPr>
-          <w:rFonts w:hint="eastAsia"/>
-        </w:rPr>
       </w:pPr>
       <w:r>
         <w:t>The rule is the</w:t>
@@ -1156,7 +1215,6 @@
         <w:ind w:leftChars="0"/>
       </w:pPr>
       <w:r>
-        <w:lastRenderedPageBreak/>
         <w:t>Word connector of name is ‘_’</w:t>
       </w:r>
     </w:p>
@@ -1230,7 +1288,13 @@
         <w:ind w:leftChars="0"/>
       </w:pPr>
       <w:r>
-        <w:t>Word connector of name is ‘_’ or upper case character, and next to connector is lower case</w:t>
+        <w:rPr>
+          <w:rFonts w:hint="eastAsia"/>
+        </w:rPr>
+        <w:t>F</w:t>
+      </w:r>
+      <w:r>
+        <w:t>irst character is lower case</w:t>
       </w:r>
     </w:p>
     <w:p>
@@ -1241,9 +1305,19 @@
           <w:numId w:val="12"/>
         </w:numPr>
         <w:ind w:leftChars="0"/>
-        <w:rPr>
-          <w:rFonts w:hint="eastAsia"/>
-        </w:rPr>
+      </w:pPr>
+      <w:r>
+        <w:t>Word connector of name is ‘_’ or upper case character, and next to connector is lower case</w:t>
+      </w:r>
+    </w:p>
+    <w:p>
+      <w:pPr>
+        <w:pStyle w:val="a3"/>
+        <w:numPr>
+          <w:ilvl w:val="2"/>
+          <w:numId w:val="12"/>
+        </w:numPr>
+        <w:ind w:leftChars="0"/>
       </w:pPr>
       <w:r>
         <w:rPr>
@@ -1268,6 +1342,56 @@
 </w:document>
 </file>
 
+<file path=word/endnotes.xml><?xml version="1.0" encoding="utf-8"?>
+<w:endnotes xmlns:wpc="http://schemas.microsoft.com/office/word/2010/wordprocessingCanvas" xmlns:cx="http://schemas.microsoft.com/office/drawing/2014/chartex" xmlns:cx1="http://schemas.microsoft.com/office/drawing/2015/9/8/chartex" xmlns:cx2="http://schemas.microsoft.com/office/drawing/2015/10/21/chartex" xmlns:cx3="http://schemas.microsoft.com/office/drawing/2016/5/9/chartex" xmlns:cx4="http://schemas.microsoft.com/office/drawing/2016/5/10/chartex" xmlns:cx5="http://schemas.microsoft.com/office/drawing/2016/5/11/chartex" xmlns:cx6="http://schemas.microsoft.com/office/drawing/2016/5/12/chartex" xmlns:cx7="http://schemas.microsoft.com/office/drawing/2016/5/13/chartex" xmlns:cx8="http://schemas.microsoft.com/office/drawing/2016/5/14/chartex" xmlns:mc="http://schemas.openxmlformats.org/markup-compatibility/2006" xmlns:aink="http://schemas.microsoft.com/office/drawing/2016/ink" xmlns:am3d="http://schemas.microsoft.com/office/drawing/2017/model3d" xmlns:o="urn:schemas-microsoft-com:office:office" xmlns:oel="http://schemas.microsoft.com/office/2019/extlst" xmlns:r="http://schemas.openxmlformats.org/officeDocument/2006/relationships" xmlns:m="http://schemas.openxmlformats.org/officeDocument/2006/math" xmlns:v="urn:schemas-microsoft-com:vml" xmlns:wp14="http://schemas.microsoft.com/office/word/2010/wordprocessingDrawing" xmlns:wp="http://schemas.openxmlformats.org/drawingml/2006/wordprocessingDrawing" xmlns:w10="urn:schemas-microsoft-com:office:word" xmlns:w="http://schemas.openxmlformats.org/wordprocessingml/2006/main" xmlns:w14="http://schemas.microsoft.com/office/word/2010/wordml" xmlns:w15="http://schemas.microsoft.com/office/word/2012/wordml" xmlns:w16cex="http://schemas.microsoft.com/office/word/2018/wordml/cex" xmlns:w16cid="http://schemas.microsoft.com/office/word/2016/wordml/cid" xmlns:w16="http://schemas.microsoft.com/office/word/2018/wordml" xmlns:w16sdtdh="http://schemas.microsoft.com/office/word/2020/wordml/sdtdatahash" xmlns:w16se="http://schemas.microsoft.com/office/word/2015/wordml/symex" xmlns:wpg="http://schemas.microsoft.com/office/word/2010/wordprocessingGroup" xmlns:wpi="http://schemas.microsoft.com/office/word/2010/wordprocessingInk" xmlns:wne="http://schemas.microsoft.com/office/word/2006/wordml" xmlns:wps="http://schemas.microsoft.com/office/word/2010/wordprocessingShape" mc:Ignorable="w14 w15 w16se w16cid w16 w16cex w16sdtdh wp14">
+  <w:endnote w:type="separator" w:id="-1">
+    <w:p>
+      <w:pPr>
+        <w:spacing w:after="0" w:line="240" w:lineRule="auto"/>
+      </w:pPr>
+      <w:r>
+        <w:separator/>
+      </w:r>
+    </w:p>
+  </w:endnote>
+  <w:endnote w:type="continuationSeparator" w:id="0">
+    <w:p>
+      <w:pPr>
+        <w:spacing w:after="0" w:line="240" w:lineRule="auto"/>
+      </w:pPr>
+      <w:r>
+        <w:continuationSeparator/>
+      </w:r>
+    </w:p>
+  </w:endnote>
+</w:endnotes>
+</file>
+
+<file path=word/footnotes.xml><?xml version="1.0" encoding="utf-8"?>
+<w:footnotes xmlns:wpc="http://schemas.microsoft.com/office/word/2010/wordprocessingCanvas" xmlns:cx="http://schemas.microsoft.com/office/drawing/2014/chartex" xmlns:cx1="http://schemas.microsoft.com/office/drawing/2015/9/8/chartex" xmlns:cx2="http://schemas.microsoft.com/office/drawing/2015/10/21/chartex" xmlns:cx3="http://schemas.microsoft.com/office/drawing/2016/5/9/chartex" xmlns:cx4="http://schemas.microsoft.com/office/drawing/2016/5/10/chartex" xmlns:cx5="http://schemas.microsoft.com/office/drawing/2016/5/11/chartex" xmlns:cx6="http://schemas.microsoft.com/office/drawing/2016/5/12/chartex" xmlns:cx7="http://schemas.microsoft.com/office/drawing/2016/5/13/chartex" xmlns:cx8="http://schemas.microsoft.com/office/drawing/2016/5/14/chartex" xmlns:mc="http://schemas.openxmlformats.org/markup-compatibility/2006" xmlns:aink="http://schemas.microsoft.com/office/drawing/2016/ink" xmlns:am3d="http://schemas.microsoft.com/office/drawing/2017/model3d" xmlns:o="urn:schemas-microsoft-com:office:office" xmlns:oel="http://schemas.microsoft.com/office/2019/extlst" xmlns:r="http://schemas.openxmlformats.org/officeDocument/2006/relationships" xmlns:m="http://schemas.openxmlformats.org/officeDocument/2006/math" xmlns:v="urn:schemas-microsoft-com:vml" xmlns:wp14="http://schemas.microsoft.com/office/word/2010/wordprocessingDrawing" xmlns:wp="http://schemas.openxmlformats.org/drawingml/2006/wordprocessingDrawing" xmlns:w10="urn:schemas-microsoft-com:office:word" xmlns:w="http://schemas.openxmlformats.org/wordprocessingml/2006/main" xmlns:w14="http://schemas.microsoft.com/office/word/2010/wordml" xmlns:w15="http://schemas.microsoft.com/office/word/2012/wordml" xmlns:w16cex="http://schemas.microsoft.com/office/word/2018/wordml/cex" xmlns:w16cid="http://schemas.microsoft.com/office/word/2016/wordml/cid" xmlns:w16="http://schemas.microsoft.com/office/word/2018/wordml" xmlns:w16sdtdh="http://schemas.microsoft.com/office/word/2020/wordml/sdtdatahash" xmlns:w16se="http://schemas.microsoft.com/office/word/2015/wordml/symex" xmlns:wpg="http://schemas.microsoft.com/office/word/2010/wordprocessingGroup" xmlns:wpi="http://schemas.microsoft.com/office/word/2010/wordprocessingInk" xmlns:wne="http://schemas.microsoft.com/office/word/2006/wordml" xmlns:wps="http://schemas.microsoft.com/office/word/2010/wordprocessingShape" mc:Ignorable="w14 w15 w16se w16cid w16 w16cex w16sdtdh wp14">
+  <w:footnote w:type="separator" w:id="-1">
+    <w:p>
+      <w:pPr>
+        <w:spacing w:after="0" w:line="240" w:lineRule="auto"/>
+      </w:pPr>
+      <w:r>
+        <w:separator/>
+      </w:r>
+    </w:p>
+  </w:footnote>
+  <w:footnote w:type="continuationSeparator" w:id="0">
+    <w:p>
+      <w:pPr>
+        <w:spacing w:after="0" w:line="240" w:lineRule="auto"/>
+      </w:pPr>
+      <w:r>
+        <w:continuationSeparator/>
+      </w:r>
+    </w:p>
+  </w:footnote>
+</w:footnotes>
+</file>
+
 <file path=word/numbering.xml><?xml version="1.0" encoding="utf-8"?>
 <w:numbering xmlns:wpc="http://schemas.microsoft.com/office/word/2010/wordprocessingCanvas" xmlns:cx="http://schemas.microsoft.com/office/drawing/2014/chartex" xmlns:cx1="http://schemas.microsoft.com/office/drawing/2015/9/8/chartex" xmlns:cx2="http://schemas.microsoft.com/office/drawing/2015/10/21/chartex" xmlns:cx3="http://schemas.microsoft.com/office/drawing/2016/5/9/chartex" xmlns:cx4="http://schemas.microsoft.com/office/drawing/2016/5/10/chartex" xmlns:cx5="http://schemas.microsoft.com/office/drawing/2016/5/11/chartex" xmlns:cx6="http://schemas.microsoft.com/office/drawing/2016/5/12/chartex" xmlns:cx7="http://schemas.microsoft.com/office/drawing/2016/5/13/chartex" xmlns:cx8="http://schemas.microsoft.com/office/drawing/2016/5/14/chartex" xmlns:mc="http://schemas.openxmlformats.org/markup-compatibility/2006" xmlns:aink="http://schemas.microsoft.com/office/drawing/2016/ink" xmlns:am3d="http://schemas.microsoft.com/office/drawing/2017/model3d" xmlns:o="urn:schemas-microsoft-com:office:office" xmlns:oel="http://schemas.microsoft.com/office/2019/extlst" xmlns:r="http://schemas.openxmlformats.org/officeDocument/2006/relationships" xmlns:m="http://schemas.openxmlformats.org/officeDocument/2006/math" xmlns:v="urn:schemas-microsoft-com:vml" xmlns:wp14="http://schemas.microsoft.com/office/word/2010/wordprocessingDrawing" xmlns:wp="http://schemas.openxmlformats.org/drawingml/2006/wordprocessingDrawing" xmlns:w10="urn:schemas-microsoft-com:office:word" xmlns:w="http://schemas.openxmlformats.org/wordprocessingml/2006/main" xmlns:w14="http://schemas.microsoft.com/office/word/2010/wordml" xmlns:w15="http://schemas.microsoft.com/office/word/2012/wordml" xmlns:w16cex="http://schemas.microsoft.com/office/word/2018/wordml/cex" xmlns:w16cid="http://schemas.microsoft.com/office/word/2016/wordml/cid" xmlns:w16="http://schemas.microsoft.com/office/word/2018/wordml" xmlns:w16sdtdh="http://schemas.microsoft.com/office/word/2020/wordml/sdtdatahash" xmlns:w16se="http://schemas.microsoft.com/office/word/2015/wordml/symex" xmlns:wpg="http://schemas.microsoft.com/office/word/2010/wordprocessingGroup" xmlns:wpi="http://schemas.microsoft.com/office/word/2010/wordprocessingInk" xmlns:wne="http://schemas.microsoft.com/office/word/2006/wordml" xmlns:wps="http://schemas.microsoft.com/office/word/2010/wordprocessingShape" mc:Ignorable="w14 w15 w16se w16cid w16 w16cex w16sdtdh wp14">
   <w:abstractNum w:abstractNumId="0" w15:restartNumberingAfterBreak="0">
@@ -1562,6 +1686,92 @@
     </w:lvl>
   </w:abstractNum>
   <w:abstractNum w:abstractNumId="3" w15:restartNumberingAfterBreak="0">
+    <w:nsid w:val="1E902F6B"/>
+    <w:multiLevelType w:val="hybridMultilevel"/>
+    <w:tmpl w:val="D59E9256"/>
+    <w:lvl w:ilvl="0" w:tplc="0409000F">
+      <w:start w:val="1"/>
+      <w:numFmt w:val="decimal"/>
+      <w:lvlText w:val="%1."/>
+      <w:lvlJc w:val="left"/>
+      <w:pPr>
+        <w:ind w:left="800" w:hanging="400"/>
+      </w:pPr>
+    </w:lvl>
+    <w:lvl w:ilvl="1" w:tplc="04090019" w:tentative="1">
+      <w:start w:val="1"/>
+      <w:numFmt w:val="upperLetter"/>
+      <w:lvlText w:val="%2."/>
+      <w:lvlJc w:val="left"/>
+      <w:pPr>
+        <w:ind w:left="1200" w:hanging="400"/>
+      </w:pPr>
+    </w:lvl>
+    <w:lvl w:ilvl="2" w:tplc="0409001B" w:tentative="1">
+      <w:start w:val="1"/>
+      <w:numFmt w:val="lowerRoman"/>
+      <w:lvlText w:val="%3."/>
+      <w:lvlJc w:val="right"/>
+      <w:pPr>
+        <w:ind w:left="1600" w:hanging="400"/>
+      </w:pPr>
+    </w:lvl>
+    <w:lvl w:ilvl="3" w:tplc="0409000F" w:tentative="1">
+      <w:start w:val="1"/>
+      <w:numFmt w:val="decimal"/>
+      <w:lvlText w:val="%4."/>
+      <w:lvlJc w:val="left"/>
+      <w:pPr>
+        <w:ind w:left="2000" w:hanging="400"/>
+      </w:pPr>
+    </w:lvl>
+    <w:lvl w:ilvl="4" w:tplc="04090019" w:tentative="1">
+      <w:start w:val="1"/>
+      <w:numFmt w:val="upperLetter"/>
+      <w:lvlText w:val="%5."/>
+      <w:lvlJc w:val="left"/>
+      <w:pPr>
+        <w:ind w:left="2400" w:hanging="400"/>
+      </w:pPr>
+    </w:lvl>
+    <w:lvl w:ilvl="5" w:tplc="0409001B" w:tentative="1">
+      <w:start w:val="1"/>
+      <w:numFmt w:val="lowerRoman"/>
+      <w:lvlText w:val="%6."/>
+      <w:lvlJc w:val="right"/>
+      <w:pPr>
+        <w:ind w:left="2800" w:hanging="400"/>
+      </w:pPr>
+    </w:lvl>
+    <w:lvl w:ilvl="6" w:tplc="0409000F" w:tentative="1">
+      <w:start w:val="1"/>
+      <w:numFmt w:val="decimal"/>
+      <w:lvlText w:val="%7."/>
+      <w:lvlJc w:val="left"/>
+      <w:pPr>
+        <w:ind w:left="3200" w:hanging="400"/>
+      </w:pPr>
+    </w:lvl>
+    <w:lvl w:ilvl="7" w:tplc="04090019" w:tentative="1">
+      <w:start w:val="1"/>
+      <w:numFmt w:val="upperLetter"/>
+      <w:lvlText w:val="%8."/>
+      <w:lvlJc w:val="left"/>
+      <w:pPr>
+        <w:ind w:left="3600" w:hanging="400"/>
+      </w:pPr>
+    </w:lvl>
+    <w:lvl w:ilvl="8" w:tplc="0409001B" w:tentative="1">
+      <w:start w:val="1"/>
+      <w:numFmt w:val="lowerRoman"/>
+      <w:lvlText w:val="%9."/>
+      <w:lvlJc w:val="right"/>
+      <w:pPr>
+        <w:ind w:left="4000" w:hanging="400"/>
+      </w:pPr>
+    </w:lvl>
+  </w:abstractNum>
+  <w:abstractNum w:abstractNumId="4" w15:restartNumberingAfterBreak="0">
     <w:nsid w:val="225014BD"/>
     <w:multiLevelType w:val="hybridMultilevel"/>
     <w:tmpl w:val="9F60C8A6"/>
@@ -1647,7 +1857,7 @@
       </w:pPr>
     </w:lvl>
   </w:abstractNum>
-  <w:abstractNum w:abstractNumId="4" w15:restartNumberingAfterBreak="0">
+  <w:abstractNum w:abstractNumId="5" w15:restartNumberingAfterBreak="0">
     <w:nsid w:val="2478546A"/>
     <w:multiLevelType w:val="hybridMultilevel"/>
     <w:tmpl w:val="4016F5BE"/>
@@ -1760,7 +1970,7 @@
       </w:rPr>
     </w:lvl>
   </w:abstractNum>
-  <w:abstractNum w:abstractNumId="5" w15:restartNumberingAfterBreak="0">
+  <w:abstractNum w:abstractNumId="6" w15:restartNumberingAfterBreak="0">
     <w:nsid w:val="3A0044FE"/>
     <w:multiLevelType w:val="hybridMultilevel"/>
     <w:tmpl w:val="6EE821B0"/>
@@ -1849,7 +2059,7 @@
       </w:pPr>
     </w:lvl>
   </w:abstractNum>
-  <w:abstractNum w:abstractNumId="6" w15:restartNumberingAfterBreak="0">
+  <w:abstractNum w:abstractNumId="7" w15:restartNumberingAfterBreak="0">
     <w:nsid w:val="3BF850BB"/>
     <w:multiLevelType w:val="hybridMultilevel"/>
     <w:tmpl w:val="96000926"/>
@@ -1962,7 +2172,7 @@
       </w:rPr>
     </w:lvl>
   </w:abstractNum>
-  <w:abstractNum w:abstractNumId="7" w15:restartNumberingAfterBreak="0">
+  <w:abstractNum w:abstractNumId="8" w15:restartNumberingAfterBreak="0">
     <w:nsid w:val="479E4A23"/>
     <w:multiLevelType w:val="hybridMultilevel"/>
     <w:tmpl w:val="B15236A2"/>
@@ -2048,7 +2258,7 @@
       </w:pPr>
     </w:lvl>
   </w:abstractNum>
-  <w:abstractNum w:abstractNumId="8" w15:restartNumberingAfterBreak="0">
+  <w:abstractNum w:abstractNumId="9" w15:restartNumberingAfterBreak="0">
     <w:nsid w:val="511E422F"/>
     <w:multiLevelType w:val="hybridMultilevel"/>
     <w:tmpl w:val="30A80650"/>
@@ -2161,7 +2371,7 @@
       </w:rPr>
     </w:lvl>
   </w:abstractNum>
-  <w:abstractNum w:abstractNumId="9" w15:restartNumberingAfterBreak="0">
+  <w:abstractNum w:abstractNumId="10" w15:restartNumberingAfterBreak="0">
     <w:nsid w:val="55FC6A79"/>
     <w:multiLevelType w:val="hybridMultilevel"/>
     <w:tmpl w:val="FD9040E0"/>
@@ -2247,7 +2457,7 @@
       </w:pPr>
     </w:lvl>
   </w:abstractNum>
-  <w:abstractNum w:abstractNumId="10" w15:restartNumberingAfterBreak="0">
+  <w:abstractNum w:abstractNumId="11" w15:restartNumberingAfterBreak="0">
     <w:nsid w:val="57B73E7A"/>
     <w:multiLevelType w:val="hybridMultilevel"/>
     <w:tmpl w:val="205833D8"/>
@@ -2360,7 +2570,7 @@
       </w:rPr>
     </w:lvl>
   </w:abstractNum>
-  <w:abstractNum w:abstractNumId="11" w15:restartNumberingAfterBreak="0">
+  <w:abstractNum w:abstractNumId="12" w15:restartNumberingAfterBreak="0">
     <w:nsid w:val="5B6E4524"/>
     <w:multiLevelType w:val="hybridMultilevel"/>
     <w:tmpl w:val="41443D80"/>
@@ -2446,7 +2656,7 @@
       </w:pPr>
     </w:lvl>
   </w:abstractNum>
-  <w:abstractNum w:abstractNumId="12" w15:restartNumberingAfterBreak="0">
+  <w:abstractNum w:abstractNumId="13" w15:restartNumberingAfterBreak="0">
     <w:nsid w:val="63557CED"/>
     <w:multiLevelType w:val="hybridMultilevel"/>
     <w:tmpl w:val="242279EC"/>
@@ -2535,7 +2745,120 @@
       </w:pPr>
     </w:lvl>
   </w:abstractNum>
-  <w:abstractNum w:abstractNumId="13" w15:restartNumberingAfterBreak="0">
+  <w:abstractNum w:abstractNumId="14" w15:restartNumberingAfterBreak="0">
+    <w:nsid w:val="64991BAE"/>
+    <w:multiLevelType w:val="hybridMultilevel"/>
+    <w:tmpl w:val="A0765B4E"/>
+    <w:lvl w:ilvl="0" w:tplc="DE8C4424">
+      <w:start w:val="12"/>
+      <w:numFmt w:val="bullet"/>
+      <w:lvlText w:val="-"/>
+      <w:lvlJc w:val="left"/>
+      <w:pPr>
+        <w:ind w:left="760" w:hanging="360"/>
+      </w:pPr>
+      <w:rPr>
+        <w:rFonts w:ascii="맑은 고딕" w:eastAsia="맑은 고딕" w:hAnsi="맑은 고딕" w:cstheme="minorBidi" w:hint="eastAsia"/>
+      </w:rPr>
+    </w:lvl>
+    <w:lvl w:ilvl="1" w:tplc="04090003" w:tentative="1">
+      <w:start w:val="1"/>
+      <w:numFmt w:val="bullet"/>
+      <w:lvlText w:val=""/>
+      <w:lvlJc w:val="left"/>
+      <w:pPr>
+        <w:ind w:left="1200" w:hanging="400"/>
+      </w:pPr>
+      <w:rPr>
+        <w:rFonts w:ascii="Wingdings" w:hAnsi="Wingdings" w:hint="default"/>
+      </w:rPr>
+    </w:lvl>
+    <w:lvl w:ilvl="2" w:tplc="04090005" w:tentative="1">
+      <w:start w:val="1"/>
+      <w:numFmt w:val="bullet"/>
+      <w:lvlText w:val=""/>
+      <w:lvlJc w:val="left"/>
+      <w:pPr>
+        <w:ind w:left="1600" w:hanging="400"/>
+      </w:pPr>
+      <w:rPr>
+        <w:rFonts w:ascii="Wingdings" w:hAnsi="Wingdings" w:hint="default"/>
+      </w:rPr>
+    </w:lvl>
+    <w:lvl w:ilvl="3" w:tplc="04090001" w:tentative="1">
+      <w:start w:val="1"/>
+      <w:numFmt w:val="bullet"/>
+      <w:lvlText w:val=""/>
+      <w:lvlJc w:val="left"/>
+      <w:pPr>
+        <w:ind w:left="2000" w:hanging="400"/>
+      </w:pPr>
+      <w:rPr>
+        <w:rFonts w:ascii="Wingdings" w:hAnsi="Wingdings" w:hint="default"/>
+      </w:rPr>
+    </w:lvl>
+    <w:lvl w:ilvl="4" w:tplc="04090003" w:tentative="1">
+      <w:start w:val="1"/>
+      <w:numFmt w:val="bullet"/>
+      <w:lvlText w:val=""/>
+      <w:lvlJc w:val="left"/>
+      <w:pPr>
+        <w:ind w:left="2400" w:hanging="400"/>
+      </w:pPr>
+      <w:rPr>
+        <w:rFonts w:ascii="Wingdings" w:hAnsi="Wingdings" w:hint="default"/>
+      </w:rPr>
+    </w:lvl>
+    <w:lvl w:ilvl="5" w:tplc="04090005" w:tentative="1">
+      <w:start w:val="1"/>
+      <w:numFmt w:val="bullet"/>
+      <w:lvlText w:val=""/>
+      <w:lvlJc w:val="left"/>
+      <w:pPr>
+        <w:ind w:left="2800" w:hanging="400"/>
+      </w:pPr>
+      <w:rPr>
+        <w:rFonts w:ascii="Wingdings" w:hAnsi="Wingdings" w:hint="default"/>
+      </w:rPr>
+    </w:lvl>
+    <w:lvl w:ilvl="6" w:tplc="04090001" w:tentative="1">
+      <w:start w:val="1"/>
+      <w:numFmt w:val="bullet"/>
+      <w:lvlText w:val=""/>
+      <w:lvlJc w:val="left"/>
+      <w:pPr>
+        <w:ind w:left="3200" w:hanging="400"/>
+      </w:pPr>
+      <w:rPr>
+        <w:rFonts w:ascii="Wingdings" w:hAnsi="Wingdings" w:hint="default"/>
+      </w:rPr>
+    </w:lvl>
+    <w:lvl w:ilvl="7" w:tplc="04090003" w:tentative="1">
+      <w:start w:val="1"/>
+      <w:numFmt w:val="bullet"/>
+      <w:lvlText w:val=""/>
+      <w:lvlJc w:val="left"/>
+      <w:pPr>
+        <w:ind w:left="3600" w:hanging="400"/>
+      </w:pPr>
+      <w:rPr>
+        <w:rFonts w:ascii="Wingdings" w:hAnsi="Wingdings" w:hint="default"/>
+      </w:rPr>
+    </w:lvl>
+    <w:lvl w:ilvl="8" w:tplc="04090005" w:tentative="1">
+      <w:start w:val="1"/>
+      <w:numFmt w:val="bullet"/>
+      <w:lvlText w:val=""/>
+      <w:lvlJc w:val="left"/>
+      <w:pPr>
+        <w:ind w:left="4000" w:hanging="400"/>
+      </w:pPr>
+      <w:rPr>
+        <w:rFonts w:ascii="Wingdings" w:hAnsi="Wingdings" w:hint="default"/>
+      </w:rPr>
+    </w:lvl>
+  </w:abstractNum>
+  <w:abstractNum w:abstractNumId="15" w15:restartNumberingAfterBreak="0">
     <w:nsid w:val="65CD33F1"/>
     <w:multiLevelType w:val="hybridMultilevel"/>
     <w:tmpl w:val="DB50268E"/>
@@ -2621,7 +2944,7 @@
       </w:pPr>
     </w:lvl>
   </w:abstractNum>
-  <w:abstractNum w:abstractNumId="14" w15:restartNumberingAfterBreak="0">
+  <w:abstractNum w:abstractNumId="16" w15:restartNumberingAfterBreak="0">
     <w:nsid w:val="663E3491"/>
     <w:multiLevelType w:val="hybridMultilevel"/>
     <w:tmpl w:val="DF1A97D6"/>
@@ -2734,7 +3057,7 @@
       </w:rPr>
     </w:lvl>
   </w:abstractNum>
-  <w:abstractNum w:abstractNumId="15" w15:restartNumberingAfterBreak="0">
+  <w:abstractNum w:abstractNumId="17" w15:restartNumberingAfterBreak="0">
     <w:nsid w:val="6DB9209C"/>
     <w:multiLevelType w:val="hybridMultilevel"/>
     <w:tmpl w:val="A142D00A"/>
@@ -2821,52 +3144,58 @@
     </w:lvl>
   </w:abstractNum>
   <w:num w:numId="1" w16cid:durableId="738358535">
+    <w:abstractNumId w:val="9"/>
+  </w:num>
+  <w:num w:numId="2" w16cid:durableId="970944757">
     <w:abstractNumId w:val="8"/>
   </w:num>
-  <w:num w:numId="2" w16cid:durableId="970944757">
-    <w:abstractNumId w:val="7"/>
-  </w:num>
   <w:num w:numId="3" w16cid:durableId="1875774870">
-    <w:abstractNumId w:val="9"/>
+    <w:abstractNumId w:val="10"/>
   </w:num>
   <w:num w:numId="4" w16cid:durableId="655302645">
-    <w:abstractNumId w:val="5"/>
+    <w:abstractNumId w:val="6"/>
   </w:num>
   <w:num w:numId="5" w16cid:durableId="1074936426">
-    <w:abstractNumId w:val="15"/>
+    <w:abstractNumId w:val="17"/>
   </w:num>
   <w:num w:numId="6" w16cid:durableId="726413852">
     <w:abstractNumId w:val="2"/>
   </w:num>
   <w:num w:numId="7" w16cid:durableId="156700905">
-    <w:abstractNumId w:val="13"/>
+    <w:abstractNumId w:val="15"/>
   </w:num>
   <w:num w:numId="8" w16cid:durableId="732967033">
+    <w:abstractNumId w:val="12"/>
+  </w:num>
+  <w:num w:numId="9" w16cid:durableId="393552913">
+    <w:abstractNumId w:val="16"/>
+  </w:num>
+  <w:num w:numId="10" w16cid:durableId="233050643">
+    <w:abstractNumId w:val="5"/>
+  </w:num>
+  <w:num w:numId="11" w16cid:durableId="399838357">
     <w:abstractNumId w:val="11"/>
   </w:num>
-  <w:num w:numId="9" w16cid:durableId="393552913">
-    <w:abstractNumId w:val="14"/>
-  </w:num>
-  <w:num w:numId="10" w16cid:durableId="233050643">
-    <w:abstractNumId w:val="4"/>
-  </w:num>
-  <w:num w:numId="11" w16cid:durableId="399838357">
-    <w:abstractNumId w:val="10"/>
-  </w:num>
   <w:num w:numId="12" w16cid:durableId="1772505554">
-    <w:abstractNumId w:val="12"/>
+    <w:abstractNumId w:val="13"/>
   </w:num>
   <w:num w:numId="13" w16cid:durableId="206139138">
     <w:abstractNumId w:val="1"/>
   </w:num>
   <w:num w:numId="14" w16cid:durableId="806968757">
-    <w:abstractNumId w:val="3"/>
+    <w:abstractNumId w:val="4"/>
   </w:num>
   <w:num w:numId="15" w16cid:durableId="1548950052">
     <w:abstractNumId w:val="0"/>
   </w:num>
   <w:num w:numId="16" w16cid:durableId="1417898075">
-    <w:abstractNumId w:val="6"/>
+    <w:abstractNumId w:val="7"/>
+  </w:num>
+  <w:num w:numId="17" w16cid:durableId="1205756333">
+    <w:abstractNumId w:val="14"/>
+  </w:num>
+  <w:num w:numId="18" w16cid:durableId="2025596917">
+    <w:abstractNumId w:val="3"/>
   </w:num>
 </w:numbering>
 </file>
@@ -3371,6 +3700,50 @@
       <w:ind w:leftChars="400" w:left="800"/>
     </w:pPr>
   </w:style>
+  <w:style w:type="paragraph" w:styleId="a4">
+    <w:name w:val="header"/>
+    <w:basedOn w:val="a"/>
+    <w:link w:val="Char"/>
+    <w:uiPriority w:val="99"/>
+    <w:unhideWhenUsed/>
+    <w:rsid w:val="00AE7132"/>
+    <w:pPr>
+      <w:tabs>
+        <w:tab w:val="center" w:pos="4513"/>
+        <w:tab w:val="right" w:pos="9026"/>
+      </w:tabs>
+      <w:snapToGrid w:val="0"/>
+    </w:pPr>
+  </w:style>
+  <w:style w:type="character" w:customStyle="1" w:styleId="Char">
+    <w:name w:val="머리글 Char"/>
+    <w:basedOn w:val="a0"/>
+    <w:link w:val="a4"/>
+    <w:uiPriority w:val="99"/>
+    <w:rsid w:val="00AE7132"/>
+  </w:style>
+  <w:style w:type="paragraph" w:styleId="a5">
+    <w:name w:val="footer"/>
+    <w:basedOn w:val="a"/>
+    <w:link w:val="Char0"/>
+    <w:uiPriority w:val="99"/>
+    <w:unhideWhenUsed/>
+    <w:rsid w:val="00AE7132"/>
+    <w:pPr>
+      <w:tabs>
+        <w:tab w:val="center" w:pos="4513"/>
+        <w:tab w:val="right" w:pos="9026"/>
+      </w:tabs>
+      <w:snapToGrid w:val="0"/>
+    </w:pPr>
+  </w:style>
+  <w:style w:type="character" w:customStyle="1" w:styleId="Char0">
+    <w:name w:val="바닥글 Char"/>
+    <w:basedOn w:val="a0"/>
+    <w:link w:val="a5"/>
+    <w:uiPriority w:val="99"/>
+    <w:rsid w:val="00AE7132"/>
+  </w:style>
 </w:styles>
 </file>
 
